--- a/Python/rgr_zhukov.docx
+++ b/Python/rgr_zhukov.docx
@@ -607,7 +607,6 @@
           <w:rFonts w:ascii="Times New Roman" w:hAnsi="Times New Roman"/>
           <w:sz w:val="28"/>
           <w:szCs w:val="28"/>
-          <w:lang w:val="en-US"/>
         </w:rPr>
       </w:pPr>
       <w:sdt>
@@ -643,7 +642,6 @@
           <w:rFonts w:ascii="Times New Roman" w:hAnsi="Times New Roman"/>
           <w:sz w:val="28"/>
           <w:szCs w:val="28"/>
-          <w:lang w:val="en-US"/>
         </w:rPr>
         <w:t>7</w:t>
       </w:r>
@@ -709,7 +707,6 @@
           <w:rFonts w:ascii="Times New Roman" w:hAnsi="Times New Roman"/>
           <w:sz w:val="28"/>
           <w:szCs w:val="28"/>
-          <w:lang w:val="en-US"/>
         </w:rPr>
       </w:pPr>
       <w:r>
@@ -2699,7 +2696,6 @@
         <w:jc w:val="both"/>
         <w:rPr>
           <w:rFonts w:ascii="Consolas" w:hAnsi="Consolas"/>
-          <w:lang w:val="en-US"/>
         </w:rPr>
       </w:pPr>
       <w:proofErr w:type="spellStart"/>
@@ -2864,6 +2860,25 @@
           <w:noProof/>
         </w:rPr>
         <w:pict w14:anchorId="166A5FE2">
+          <v:shapetype id="_x0000_t75" coordsize="21600,21600" o:spt="75" o:preferrelative="t" path="m@4@5l@4@11@9@11@9@5xe" filled="f" stroked="f">
+            <v:stroke joinstyle="miter"/>
+            <v:formulas>
+              <v:f eqn="if lineDrawn pixelLineWidth 0"/>
+              <v:f eqn="sum @0 1 0"/>
+              <v:f eqn="sum 0 0 @1"/>
+              <v:f eqn="prod @2 1 2"/>
+              <v:f eqn="prod @3 21600 pixelWidth"/>
+              <v:f eqn="prod @3 21600 pixelHeight"/>
+              <v:f eqn="sum @0 0 1"/>
+              <v:f eqn="prod @6 1 2"/>
+              <v:f eqn="prod @7 21600 pixelWidth"/>
+              <v:f eqn="sum @8 21600 0"/>
+              <v:f eqn="prod @7 21600 pixelHeight"/>
+              <v:f eqn="sum @10 21600 0"/>
+            </v:formulas>
+            <v:path o:extrusionok="f" gradientshapeok="t" o:connecttype="rect"/>
+            <o:lock v:ext="edit" aspectratio="t"/>
+          </v:shapetype>
           <v:shape id="_x0000_i1025" type="#_x0000_t75" style="width:447.75pt;height:149.25pt">
             <v:imagedata r:id="rId8" o:title="Безымянный"/>
           </v:shape>
@@ -3423,68 +3438,41 @@
         <w:ind w:firstLine="567"/>
         <w:rPr>
           <w:rFonts w:ascii="Consolas" w:hAnsi="Consolas"/>
-        </w:rPr>
-      </w:pPr>
-      <w:r>
-        <w:rPr>
-          <w:rFonts w:ascii="Consolas" w:hAnsi="Consolas"/>
-          <w:lang w:val="en-US"/>
-        </w:rPr>
-        <w:t>f</w:t>
-      </w:r>
-      <w:r>
-        <w:rPr>
-          <w:rFonts w:ascii="Consolas" w:hAnsi="Consolas"/>
-        </w:rPr>
-        <w:t xml:space="preserve"> = </w:t>
-      </w:r>
-      <w:proofErr w:type="gramStart"/>
-      <w:r>
-        <w:rPr>
-          <w:rFonts w:ascii="Consolas" w:hAnsi="Consolas"/>
-          <w:lang w:val="en-US"/>
-        </w:rPr>
-        <w:t>open</w:t>
-      </w:r>
-      <w:r>
-        <w:rPr>
-          <w:rFonts w:ascii="Consolas" w:hAnsi="Consolas"/>
-        </w:rPr>
-        <w:t>(</w:t>
-      </w:r>
-      <w:proofErr w:type="gramEnd"/>
-      <w:r>
-        <w:rPr>
-          <w:rFonts w:ascii="Consolas" w:hAnsi="Consolas"/>
-        </w:rPr>
-        <w:t>'8-2-7.</w:t>
-      </w:r>
-      <w:r>
-        <w:rPr>
-          <w:rFonts w:ascii="Consolas" w:hAnsi="Consolas"/>
-          <w:lang w:val="en-US"/>
-        </w:rPr>
-        <w:t>txt</w:t>
-      </w:r>
-      <w:r>
-        <w:rPr>
-          <w:rFonts w:ascii="Consolas" w:hAnsi="Consolas"/>
-        </w:rPr>
-        <w:t>', '</w:t>
-      </w:r>
-      <w:r>
-        <w:rPr>
-          <w:rFonts w:ascii="Consolas" w:hAnsi="Consolas"/>
-          <w:lang w:val="en-US"/>
-        </w:rPr>
-        <w:t>r</w:t>
-      </w:r>
-      <w:r>
-        <w:rPr>
-          <w:rFonts w:ascii="Consolas" w:hAnsi="Consolas"/>
-        </w:rPr>
-        <w:t>')</w:t>
-      </w:r>
+          <w:lang w:val="en-US"/>
+        </w:rPr>
+      </w:pPr>
+      <w:r>
+        <w:rPr>
+          <w:rFonts w:ascii="Consolas" w:hAnsi="Consolas"/>
+          <w:lang w:val="en-US"/>
+        </w:rPr>
+        <w:t>#</w:t>
+      </w:r>
+      <w:proofErr w:type="spellStart"/>
+      <w:r>
+        <w:rPr>
+          <w:rFonts w:ascii="Consolas" w:hAnsi="Consolas"/>
+          <w:lang w:val="en-US"/>
+        </w:rPr>
+        <w:t>Открытие</w:t>
+      </w:r>
+      <w:proofErr w:type="spellEnd"/>
+      <w:r>
+        <w:rPr>
+          <w:rFonts w:ascii="Consolas" w:hAnsi="Consolas"/>
+          <w:lang w:val="en-US"/>
+        </w:rPr>
+        <w:t xml:space="preserve"> </w:t>
+      </w:r>
+      <w:proofErr w:type="spellStart"/>
+      <w:r>
+        <w:rPr>
+          <w:rFonts w:ascii="Consolas" w:hAnsi="Consolas"/>
+          <w:lang w:val="en-US"/>
+        </w:rPr>
+        <w:t>файла</w:t>
+      </w:r>
+      <w:proofErr w:type="spellEnd"/>
     </w:p>
     <w:p>
       <w:pPr>
@@ -3506,26 +3494,26 @@
           <w:rFonts w:ascii="Consolas" w:hAnsi="Consolas"/>
           <w:lang w:val="en-US"/>
         </w:rPr>
-        <w:t xml:space="preserve">s = </w:t>
-      </w:r>
-      <w:proofErr w:type="spellStart"/>
+        <w:t xml:space="preserve">f = </w:t>
+      </w:r>
       <w:proofErr w:type="gramStart"/>
       <w:r>
         <w:rPr>
           <w:rFonts w:ascii="Consolas" w:hAnsi="Consolas"/>
           <w:lang w:val="en-US"/>
         </w:rPr>
-        <w:t>f.read</w:t>
-      </w:r>
-      <w:proofErr w:type="spellEnd"/>
-      <w:r>
-        <w:rPr>
-          <w:rFonts w:ascii="Consolas" w:hAnsi="Consolas"/>
-          <w:lang w:val="en-US"/>
-        </w:rPr>
-        <w:t>()</w:t>
+        <w:t>open(</w:t>
       </w:r>
       <w:proofErr w:type="gramEnd"/>
+      <w:r>
+        <w:rPr>
+          <w:rFonts w:ascii="Consolas" w:hAnsi="Consolas"/>
+          <w:lang w:val="en-US"/>
+        </w:rPr>
+        <w:t>'8-2-7.txt', 'r')</w:t>
+      </w:r>
+      <w:bookmarkStart w:id="7" w:name="_GoBack"/>
+      <w:bookmarkEnd w:id="7"/>
     </w:p>
     <w:p>
       <w:pPr>
@@ -3539,25 +3527,14 @@
         <w:ind w:firstLine="567"/>
         <w:rPr>
           <w:rFonts w:ascii="Consolas" w:hAnsi="Consolas"/>
-          <w:lang w:val="en-US"/>
-        </w:rPr>
-      </w:pPr>
-      <w:proofErr w:type="gramStart"/>
-      <w:r>
-        <w:rPr>
-          <w:rFonts w:ascii="Consolas" w:hAnsi="Consolas"/>
-          <w:lang w:val="en-US"/>
+        </w:rPr>
+      </w:pPr>
+      <w:r>
+        <w:rPr>
+          <w:rFonts w:ascii="Consolas" w:hAnsi="Consolas"/>
         </w:rPr>
         <w:lastRenderedPageBreak/>
-        <w:t>sub</w:t>
-      </w:r>
-      <w:proofErr w:type="gramEnd"/>
-      <w:r>
-        <w:rPr>
-          <w:rFonts w:ascii="Consolas" w:hAnsi="Consolas"/>
-          <w:lang w:val="en-US"/>
-        </w:rPr>
-        <w:t xml:space="preserve"> = 'BOSS'</w:t>
+        <w:t>#Чтение файла</w:t>
       </w:r>
     </w:p>
     <w:p>
@@ -3572,43 +3549,49 @@
         <w:ind w:firstLine="567"/>
         <w:rPr>
           <w:rFonts w:ascii="Consolas" w:hAnsi="Consolas"/>
-          <w:lang w:val="en-US"/>
-        </w:rPr>
-      </w:pPr>
-      <w:proofErr w:type="spellStart"/>
+        </w:rPr>
+      </w:pPr>
+      <w:r>
+        <w:rPr>
+          <w:rFonts w:ascii="Consolas" w:hAnsi="Consolas"/>
+          <w:lang w:val="en-US"/>
+        </w:rPr>
+        <w:t>s</w:t>
+      </w:r>
+      <w:r>
+        <w:rPr>
+          <w:rFonts w:ascii="Consolas" w:hAnsi="Consolas"/>
+        </w:rPr>
+        <w:t xml:space="preserve"> = </w:t>
+      </w:r>
       <w:proofErr w:type="gramStart"/>
       <w:r>
         <w:rPr>
           <w:rFonts w:ascii="Consolas" w:hAnsi="Consolas"/>
           <w:lang w:val="en-US"/>
         </w:rPr>
-        <w:t>pos</w:t>
-      </w:r>
-      <w:proofErr w:type="spellEnd"/>
+        <w:t>f</w:t>
+      </w:r>
+      <w:r>
+        <w:rPr>
+          <w:rFonts w:ascii="Consolas" w:hAnsi="Consolas"/>
+        </w:rPr>
+        <w:t>.</w:t>
+      </w:r>
+      <w:r>
+        <w:rPr>
+          <w:rFonts w:ascii="Consolas" w:hAnsi="Consolas"/>
+          <w:lang w:val="en-US"/>
+        </w:rPr>
+        <w:t>read</w:t>
+      </w:r>
+      <w:r>
+        <w:rPr>
+          <w:rFonts w:ascii="Consolas" w:hAnsi="Consolas"/>
+        </w:rPr>
+        <w:t>()</w:t>
+      </w:r>
       <w:proofErr w:type="gramEnd"/>
-      <w:r>
-        <w:rPr>
-          <w:rFonts w:ascii="Consolas" w:hAnsi="Consolas"/>
-          <w:lang w:val="en-US"/>
-        </w:rPr>
-        <w:t xml:space="preserve"> = </w:t>
-      </w:r>
-      <w:proofErr w:type="spellStart"/>
-      <w:r>
-        <w:rPr>
-          <w:rFonts w:ascii="Consolas" w:hAnsi="Consolas"/>
-          <w:lang w:val="en-US"/>
-        </w:rPr>
-        <w:t>s.find</w:t>
-      </w:r>
-      <w:proofErr w:type="spellEnd"/>
-      <w:r>
-        <w:rPr>
-          <w:rFonts w:ascii="Consolas" w:hAnsi="Consolas"/>
-          <w:lang w:val="en-US"/>
-        </w:rPr>
-        <w:t>(sub)</w:t>
-      </w:r>
     </w:p>
     <w:p>
       <w:pPr>
@@ -3622,9 +3605,14 @@
         <w:ind w:firstLine="567"/>
         <w:rPr>
           <w:rFonts w:ascii="Consolas" w:hAnsi="Consolas"/>
-          <w:lang w:val="en-US"/>
-        </w:rPr>
-      </w:pPr>
+        </w:rPr>
+      </w:pPr>
+      <w:r>
+        <w:rPr>
+          <w:rFonts w:ascii="Consolas" w:hAnsi="Consolas"/>
+        </w:rPr>
+        <w:t>#Задание искомого слова</w:t>
+      </w:r>
     </w:p>
     <w:p>
       <w:pPr>
@@ -3638,15 +3626,35 @@
         <w:ind w:firstLine="567"/>
         <w:rPr>
           <w:rFonts w:ascii="Consolas" w:hAnsi="Consolas"/>
-          <w:lang w:val="en-US"/>
-        </w:rPr>
-      </w:pPr>
-      <w:r>
-        <w:rPr>
-          <w:rFonts w:ascii="Consolas" w:hAnsi="Consolas"/>
-          <w:lang w:val="en-US"/>
-        </w:rPr>
-        <w:t>k = 0</w:t>
+        </w:rPr>
+      </w:pPr>
+      <w:proofErr w:type="gramStart"/>
+      <w:r>
+        <w:rPr>
+          <w:rFonts w:ascii="Consolas" w:hAnsi="Consolas"/>
+          <w:lang w:val="en-US"/>
+        </w:rPr>
+        <w:t>sub</w:t>
+      </w:r>
+      <w:proofErr w:type="gramEnd"/>
+      <w:r>
+        <w:rPr>
+          <w:rFonts w:ascii="Consolas" w:hAnsi="Consolas"/>
+        </w:rPr>
+        <w:t xml:space="preserve"> = '</w:t>
+      </w:r>
+      <w:r>
+        <w:rPr>
+          <w:rFonts w:ascii="Consolas" w:hAnsi="Consolas"/>
+          <w:lang w:val="en-US"/>
+        </w:rPr>
+        <w:t>BOSS</w:t>
+      </w:r>
+      <w:r>
+        <w:rPr>
+          <w:rFonts w:ascii="Consolas" w:hAnsi="Consolas"/>
+        </w:rPr>
+        <w:t>'</w:t>
       </w:r>
     </w:p>
     <w:p>
@@ -3661,40 +3669,13 @@
         <w:ind w:firstLine="567"/>
         <w:rPr>
           <w:rFonts w:ascii="Consolas" w:hAnsi="Consolas"/>
-          <w:lang w:val="en-US"/>
-        </w:rPr>
-      </w:pPr>
-      <w:proofErr w:type="gramStart"/>
-      <w:r>
-        <w:rPr>
-          <w:rFonts w:ascii="Consolas" w:hAnsi="Consolas"/>
-          <w:lang w:val="en-US"/>
-        </w:rPr>
-        <w:t>while</w:t>
-      </w:r>
-      <w:proofErr w:type="gramEnd"/>
-      <w:r>
-        <w:rPr>
-          <w:rFonts w:ascii="Consolas" w:hAnsi="Consolas"/>
-          <w:lang w:val="en-US"/>
-        </w:rPr>
-        <w:t xml:space="preserve"> </w:t>
-      </w:r>
-      <w:proofErr w:type="spellStart"/>
-      <w:r>
-        <w:rPr>
-          <w:rFonts w:ascii="Consolas" w:hAnsi="Consolas"/>
-          <w:lang w:val="en-US"/>
-        </w:rPr>
-        <w:t>pos</w:t>
-      </w:r>
-      <w:proofErr w:type="spellEnd"/>
-      <w:r>
-        <w:rPr>
-          <w:rFonts w:ascii="Consolas" w:hAnsi="Consolas"/>
-          <w:lang w:val="en-US"/>
-        </w:rPr>
-        <w:t xml:space="preserve"> != -1:</w:t>
+        </w:rPr>
+      </w:pPr>
+      <w:r>
+        <w:rPr>
+          <w:rFonts w:ascii="Consolas" w:hAnsi="Consolas"/>
+        </w:rPr>
+        <w:t>#Получение позиции</w:t>
       </w:r>
     </w:p>
     <w:p>
@@ -3712,28 +3693,39 @@
           <w:lang w:val="en-US"/>
         </w:rPr>
       </w:pPr>
-      <w:r>
-        <w:rPr>
-          <w:rFonts w:ascii="Consolas" w:hAnsi="Consolas"/>
-          <w:lang w:val="en-US"/>
-        </w:rPr>
-        <w:t xml:space="preserve">    </w:t>
-      </w:r>
+      <w:proofErr w:type="spellStart"/>
       <w:proofErr w:type="gramStart"/>
       <w:r>
         <w:rPr>
           <w:rFonts w:ascii="Consolas" w:hAnsi="Consolas"/>
           <w:lang w:val="en-US"/>
         </w:rPr>
-        <w:t>if</w:t>
-      </w:r>
+        <w:t>pos</w:t>
+      </w:r>
+      <w:proofErr w:type="spellEnd"/>
       <w:proofErr w:type="gramEnd"/>
       <w:r>
         <w:rPr>
           <w:rFonts w:ascii="Consolas" w:hAnsi="Consolas"/>
           <w:lang w:val="en-US"/>
         </w:rPr>
-        <w:t xml:space="preserve"> s[pos-1] != 'J' and s[pos+4] != 'J':</w:t>
+        <w:t xml:space="preserve"> = </w:t>
+      </w:r>
+      <w:proofErr w:type="spellStart"/>
+      <w:r>
+        <w:rPr>
+          <w:rFonts w:ascii="Consolas" w:hAnsi="Consolas"/>
+          <w:lang w:val="en-US"/>
+        </w:rPr>
+        <w:t>s.find</w:t>
+      </w:r>
+      <w:proofErr w:type="spellEnd"/>
+      <w:r>
+        <w:rPr>
+          <w:rFonts w:ascii="Consolas" w:hAnsi="Consolas"/>
+          <w:lang w:val="en-US"/>
+        </w:rPr>
+        <w:t>(sub)</w:t>
       </w:r>
     </w:p>
     <w:p>
@@ -3751,13 +3743,6 @@
           <w:lang w:val="en-US"/>
         </w:rPr>
       </w:pPr>
-      <w:r>
-        <w:rPr>
-          <w:rFonts w:ascii="Consolas" w:hAnsi="Consolas"/>
-          <w:lang w:val="en-US"/>
-        </w:rPr>
-        <w:t xml:space="preserve">        k += 1</w:t>
-      </w:r>
     </w:p>
     <w:p>
       <w:pPr>
@@ -3779,57 +3764,7 @@
           <w:rFonts w:ascii="Consolas" w:hAnsi="Consolas"/>
           <w:lang w:val="en-US"/>
         </w:rPr>
-        <w:t xml:space="preserve">    </w:t>
-      </w:r>
-      <w:proofErr w:type="spellStart"/>
-      <w:proofErr w:type="gramStart"/>
-      <w:r>
-        <w:rPr>
-          <w:rFonts w:ascii="Consolas" w:hAnsi="Consolas"/>
-          <w:lang w:val="en-US"/>
-        </w:rPr>
-        <w:t>pos</w:t>
-      </w:r>
-      <w:proofErr w:type="spellEnd"/>
-      <w:proofErr w:type="gramEnd"/>
-      <w:r>
-        <w:rPr>
-          <w:rFonts w:ascii="Consolas" w:hAnsi="Consolas"/>
-          <w:lang w:val="en-US"/>
-        </w:rPr>
-        <w:t xml:space="preserve"> = </w:t>
-      </w:r>
-      <w:proofErr w:type="spellStart"/>
-      <w:r>
-        <w:rPr>
-          <w:rFonts w:ascii="Consolas" w:hAnsi="Consolas"/>
-          <w:lang w:val="en-US"/>
-        </w:rPr>
-        <w:t>s.find</w:t>
-      </w:r>
-      <w:proofErr w:type="spellEnd"/>
-      <w:r>
-        <w:rPr>
-          <w:rFonts w:ascii="Consolas" w:hAnsi="Consolas"/>
-          <w:lang w:val="en-US"/>
-        </w:rPr>
-        <w:t xml:space="preserve">(sub, </w:t>
-      </w:r>
-      <w:proofErr w:type="spellStart"/>
-      <w:r>
-        <w:rPr>
-          <w:rFonts w:ascii="Consolas" w:hAnsi="Consolas"/>
-          <w:lang w:val="en-US"/>
-        </w:rPr>
-        <w:t>pos</w:t>
-      </w:r>
-      <w:proofErr w:type="spellEnd"/>
-      <w:r>
-        <w:rPr>
-          <w:rFonts w:ascii="Consolas" w:hAnsi="Consolas"/>
-          <w:lang w:val="en-US"/>
-        </w:rPr>
-        <w:t xml:space="preserve"> + 1)</w:t>
+        <w:t>k = 0</w:t>
       </w:r>
     </w:p>
     <w:p>
@@ -3853,7 +3788,7 @@
           <w:rFonts w:ascii="Consolas" w:hAnsi="Consolas"/>
           <w:lang w:val="en-US"/>
         </w:rPr>
-        <w:t>print(</w:t>
+        <w:t>while</w:t>
       </w:r>
       <w:proofErr w:type="gramEnd"/>
       <w:r>
@@ -3861,7 +3796,300 @@
           <w:rFonts w:ascii="Consolas" w:hAnsi="Consolas"/>
           <w:lang w:val="en-US"/>
         </w:rPr>
-        <w:t>k)</w:t>
+        <w:t xml:space="preserve"> </w:t>
+      </w:r>
+      <w:proofErr w:type="spellStart"/>
+      <w:r>
+        <w:rPr>
+          <w:rFonts w:ascii="Consolas" w:hAnsi="Consolas"/>
+          <w:lang w:val="en-US"/>
+        </w:rPr>
+        <w:t>pos</w:t>
+      </w:r>
+      <w:proofErr w:type="spellEnd"/>
+      <w:r>
+        <w:rPr>
+          <w:rFonts w:ascii="Consolas" w:hAnsi="Consolas"/>
+          <w:lang w:val="en-US"/>
+        </w:rPr>
+        <w:t xml:space="preserve"> != -1:</w:t>
+      </w:r>
+    </w:p>
+    <w:p>
+      <w:pPr>
+        <w:pBdr>
+          <w:top w:val="single" w:sz="4" w:space="1" w:color="auto"/>
+          <w:left w:val="single" w:sz="4" w:space="4" w:color="auto"/>
+          <w:bottom w:val="single" w:sz="4" w:space="1" w:color="auto"/>
+          <w:right w:val="single" w:sz="4" w:space="4" w:color="auto"/>
+        </w:pBdr>
+        <w:spacing w:line="360" w:lineRule="auto"/>
+        <w:ind w:firstLine="567"/>
+        <w:rPr>
+          <w:rFonts w:ascii="Consolas" w:hAnsi="Consolas"/>
+          <w:lang w:val="en-US"/>
+        </w:rPr>
+      </w:pPr>
+      <w:r>
+        <w:rPr>
+          <w:rFonts w:ascii="Consolas" w:hAnsi="Consolas"/>
+          <w:lang w:val="en-US"/>
+        </w:rPr>
+        <w:t xml:space="preserve">    #</w:t>
+      </w:r>
+      <w:proofErr w:type="spellStart"/>
+      <w:r>
+        <w:rPr>
+          <w:rFonts w:ascii="Consolas" w:hAnsi="Consolas"/>
+          <w:lang w:val="en-US"/>
+        </w:rPr>
+        <w:t>Проверка</w:t>
+      </w:r>
+      <w:proofErr w:type="spellEnd"/>
+    </w:p>
+    <w:p>
+      <w:pPr>
+        <w:pBdr>
+          <w:top w:val="single" w:sz="4" w:space="1" w:color="auto"/>
+          <w:left w:val="single" w:sz="4" w:space="4" w:color="auto"/>
+          <w:bottom w:val="single" w:sz="4" w:space="1" w:color="auto"/>
+          <w:right w:val="single" w:sz="4" w:space="4" w:color="auto"/>
+        </w:pBdr>
+        <w:spacing w:line="360" w:lineRule="auto"/>
+        <w:ind w:firstLine="567"/>
+        <w:rPr>
+          <w:rFonts w:ascii="Consolas" w:hAnsi="Consolas"/>
+          <w:lang w:val="en-US"/>
+        </w:rPr>
+      </w:pPr>
+      <w:r>
+        <w:rPr>
+          <w:rFonts w:ascii="Consolas" w:hAnsi="Consolas"/>
+          <w:lang w:val="en-US"/>
+        </w:rPr>
+        <w:t xml:space="preserve">    </w:t>
+      </w:r>
+      <w:proofErr w:type="gramStart"/>
+      <w:r>
+        <w:rPr>
+          <w:rFonts w:ascii="Consolas" w:hAnsi="Consolas"/>
+          <w:lang w:val="en-US"/>
+        </w:rPr>
+        <w:t>if</w:t>
+      </w:r>
+      <w:proofErr w:type="gramEnd"/>
+      <w:r>
+        <w:rPr>
+          <w:rFonts w:ascii="Consolas" w:hAnsi="Consolas"/>
+          <w:lang w:val="en-US"/>
+        </w:rPr>
+        <w:t xml:space="preserve"> s[pos-1] != 'J' and s[pos+4] != 'J':</w:t>
+      </w:r>
+    </w:p>
+    <w:p>
+      <w:pPr>
+        <w:pBdr>
+          <w:top w:val="single" w:sz="4" w:space="1" w:color="auto"/>
+          <w:left w:val="single" w:sz="4" w:space="4" w:color="auto"/>
+          <w:bottom w:val="single" w:sz="4" w:space="1" w:color="auto"/>
+          <w:right w:val="single" w:sz="4" w:space="4" w:color="auto"/>
+        </w:pBdr>
+        <w:spacing w:line="360" w:lineRule="auto"/>
+        <w:ind w:firstLine="567"/>
+        <w:rPr>
+          <w:rFonts w:ascii="Consolas" w:hAnsi="Consolas"/>
+        </w:rPr>
+      </w:pPr>
+      <w:r>
+        <w:rPr>
+          <w:rFonts w:ascii="Consolas" w:hAnsi="Consolas"/>
+          <w:lang w:val="en-US"/>
+        </w:rPr>
+        <w:t xml:space="preserve">        k</w:t>
+      </w:r>
+      <w:r>
+        <w:rPr>
+          <w:rFonts w:ascii="Consolas" w:hAnsi="Consolas"/>
+        </w:rPr>
+        <w:t xml:space="preserve"> += 1</w:t>
+      </w:r>
+    </w:p>
+    <w:p>
+      <w:pPr>
+        <w:pBdr>
+          <w:top w:val="single" w:sz="4" w:space="1" w:color="auto"/>
+          <w:left w:val="single" w:sz="4" w:space="4" w:color="auto"/>
+          <w:bottom w:val="single" w:sz="4" w:space="1" w:color="auto"/>
+          <w:right w:val="single" w:sz="4" w:space="4" w:color="auto"/>
+        </w:pBdr>
+        <w:spacing w:line="360" w:lineRule="auto"/>
+        <w:ind w:firstLine="567"/>
+        <w:rPr>
+          <w:rFonts w:ascii="Consolas" w:hAnsi="Consolas"/>
+        </w:rPr>
+      </w:pPr>
+      <w:r>
+        <w:rPr>
+          <w:rFonts w:ascii="Consolas" w:hAnsi="Consolas"/>
+        </w:rPr>
+        <w:t xml:space="preserve">    #Получение следующей позиции</w:t>
+      </w:r>
+    </w:p>
+    <w:p>
+      <w:pPr>
+        <w:pBdr>
+          <w:top w:val="single" w:sz="4" w:space="1" w:color="auto"/>
+          <w:left w:val="single" w:sz="4" w:space="4" w:color="auto"/>
+          <w:bottom w:val="single" w:sz="4" w:space="1" w:color="auto"/>
+          <w:right w:val="single" w:sz="4" w:space="4" w:color="auto"/>
+        </w:pBdr>
+        <w:spacing w:line="360" w:lineRule="auto"/>
+        <w:ind w:firstLine="567"/>
+        <w:rPr>
+          <w:rFonts w:ascii="Consolas" w:hAnsi="Consolas"/>
+        </w:rPr>
+      </w:pPr>
+      <w:r>
+        <w:rPr>
+          <w:rFonts w:ascii="Consolas" w:hAnsi="Consolas"/>
+        </w:rPr>
+        <w:t xml:space="preserve">    </w:t>
+      </w:r>
+      <w:proofErr w:type="spellStart"/>
+      <w:proofErr w:type="gramStart"/>
+      <w:r>
+        <w:rPr>
+          <w:rFonts w:ascii="Consolas" w:hAnsi="Consolas"/>
+          <w:lang w:val="en-US"/>
+        </w:rPr>
+        <w:t>pos</w:t>
+      </w:r>
+      <w:proofErr w:type="spellEnd"/>
+      <w:proofErr w:type="gramEnd"/>
+      <w:r>
+        <w:rPr>
+          <w:rFonts w:ascii="Consolas" w:hAnsi="Consolas"/>
+        </w:rPr>
+        <w:t xml:space="preserve"> = </w:t>
+      </w:r>
+      <w:r>
+        <w:rPr>
+          <w:rFonts w:ascii="Consolas" w:hAnsi="Consolas"/>
+          <w:lang w:val="en-US"/>
+        </w:rPr>
+        <w:t>s</w:t>
+      </w:r>
+      <w:r>
+        <w:rPr>
+          <w:rFonts w:ascii="Consolas" w:hAnsi="Consolas"/>
+        </w:rPr>
+        <w:t>.</w:t>
+      </w:r>
+      <w:r>
+        <w:rPr>
+          <w:rFonts w:ascii="Consolas" w:hAnsi="Consolas"/>
+          <w:lang w:val="en-US"/>
+        </w:rPr>
+        <w:t>find</w:t>
+      </w:r>
+      <w:r>
+        <w:rPr>
+          <w:rFonts w:ascii="Consolas" w:hAnsi="Consolas"/>
+        </w:rPr>
+        <w:t>(</w:t>
+      </w:r>
+      <w:r>
+        <w:rPr>
+          <w:rFonts w:ascii="Consolas" w:hAnsi="Consolas"/>
+          <w:lang w:val="en-US"/>
+        </w:rPr>
+        <w:t>sub</w:t>
+      </w:r>
+      <w:r>
+        <w:rPr>
+          <w:rFonts w:ascii="Consolas" w:hAnsi="Consolas"/>
+        </w:rPr>
+        <w:t xml:space="preserve">, </w:t>
+      </w:r>
+      <w:proofErr w:type="spellStart"/>
+      <w:r>
+        <w:rPr>
+          <w:rFonts w:ascii="Consolas" w:hAnsi="Consolas"/>
+          <w:lang w:val="en-US"/>
+        </w:rPr>
+        <w:t>pos</w:t>
+      </w:r>
+      <w:proofErr w:type="spellEnd"/>
+      <w:r>
+        <w:rPr>
+          <w:rFonts w:ascii="Consolas" w:hAnsi="Consolas"/>
+        </w:rPr>
+        <w:t xml:space="preserve"> + 1)</w:t>
+      </w:r>
+    </w:p>
+    <w:p>
+      <w:pPr>
+        <w:pBdr>
+          <w:top w:val="single" w:sz="4" w:space="1" w:color="auto"/>
+          <w:left w:val="single" w:sz="4" w:space="4" w:color="auto"/>
+          <w:bottom w:val="single" w:sz="4" w:space="1" w:color="auto"/>
+          <w:right w:val="single" w:sz="4" w:space="4" w:color="auto"/>
+        </w:pBdr>
+        <w:spacing w:line="360" w:lineRule="auto"/>
+        <w:ind w:firstLine="567"/>
+        <w:rPr>
+          <w:rFonts w:ascii="Consolas" w:hAnsi="Consolas"/>
+        </w:rPr>
+      </w:pPr>
+      <w:r>
+        <w:rPr>
+          <w:rFonts w:ascii="Consolas" w:hAnsi="Consolas"/>
+        </w:rPr>
+        <w:t>#Вывод</w:t>
+      </w:r>
+    </w:p>
+    <w:p>
+      <w:pPr>
+        <w:pBdr>
+          <w:top w:val="single" w:sz="4" w:space="1" w:color="auto"/>
+          <w:left w:val="single" w:sz="4" w:space="4" w:color="auto"/>
+          <w:bottom w:val="single" w:sz="4" w:space="1" w:color="auto"/>
+          <w:right w:val="single" w:sz="4" w:space="4" w:color="auto"/>
+        </w:pBdr>
+        <w:spacing w:line="360" w:lineRule="auto"/>
+        <w:ind w:firstLine="567"/>
+        <w:rPr>
+          <w:rFonts w:ascii="Consolas" w:hAnsi="Consolas"/>
+          <w:lang w:val="en-US"/>
+        </w:rPr>
+      </w:pPr>
+      <w:proofErr w:type="gramStart"/>
+      <w:r>
+        <w:rPr>
+          <w:rFonts w:ascii="Consolas" w:hAnsi="Consolas"/>
+          <w:lang w:val="en-US"/>
+        </w:rPr>
+        <w:t>print</w:t>
+      </w:r>
+      <w:r>
+        <w:rPr>
+          <w:rFonts w:ascii="Consolas" w:hAnsi="Consolas"/>
+        </w:rPr>
+        <w:t>(</w:t>
+      </w:r>
+      <w:proofErr w:type="gramEnd"/>
+      <w:r>
+        <w:rPr>
+          <w:rFonts w:ascii="Consolas" w:hAnsi="Consolas"/>
+          <w:lang w:val="en-US"/>
+        </w:rPr>
+        <w:t>k</w:t>
+      </w:r>
+      <w:r>
+        <w:rPr>
+          <w:rFonts w:ascii="Consolas" w:hAnsi="Consolas"/>
+        </w:rPr>
+        <w:t>)</w:t>
       </w:r>
     </w:p>
     <w:p>
@@ -3911,7 +4139,7 @@
           <w:szCs w:val="28"/>
         </w:rPr>
       </w:pPr>
-      <w:bookmarkStart w:id="7" w:name="_Toc104855674"/>
+      <w:bookmarkStart w:id="8" w:name="_Toc104855674"/>
       <w:r>
         <w:rPr>
           <w:rFonts w:ascii="Times New Roman" w:hAnsi="Times New Roman"/>
@@ -3923,7 +4151,7 @@
         </w:rPr>
         <w:t>Тестирование</w:t>
       </w:r>
-      <w:bookmarkEnd w:id="7"/>
+      <w:bookmarkEnd w:id="8"/>
     </w:p>
     <w:p>
       <w:pPr>
@@ -4002,14 +4230,13 @@
         <w:rPr>
           <w:noProof/>
         </w:rPr>
+        <w:lastRenderedPageBreak/>
         <w:pict w14:anchorId="42209841">
           <v:shape id="_x0000_i1027" type="#_x0000_t75" style="width:402pt;height:216.75pt">
             <v:imagedata r:id="rId10" o:title="Безымянный"/>
           </v:shape>
         </w:pict>
       </w:r>
-      <w:bookmarkStart w:id="8" w:name="_GoBack"/>
-      <w:bookmarkEnd w:id="8"/>
     </w:p>
     <w:p>
       <w:pPr>
@@ -4995,6 +5222,7 @@
   </w:compat>
   <w:rsids>
     <w:rsidRoot w:val="00A90E4C"/>
+    <w:rsid w:val="001B6080"/>
     <w:rsid w:val="001F3B7D"/>
     <w:rsid w:val="002837CF"/>
     <w:rsid w:val="004875FA"/>
@@ -5731,7 +5959,7 @@
   <a:extraClrSchemeLst/>
   <a:extLst>
     <a:ext uri="{05A4C25C-085E-4340-85A3-A5531E510DB2}">
-      <thm15:themeFamily xmlns:thm15="http://schemas.microsoft.com/office/thememl/2012/main" xmlns="" name="Office Theme" id="{62F939B6-93AF-4DB8-9C6B-D6C7DFDC589F}" vid="{4A3C46E8-61CC-4603-A589-7422A47A8E4A}"/>
+      <thm15:themeFamily xmlns="" xmlns:thm15="http://schemas.microsoft.com/office/thememl/2012/main" name="Office Theme" id="{62F939B6-93AF-4DB8-9C6B-D6C7DFDC589F}" vid="{4A3C46E8-61CC-4603-A589-7422A47A8E4A}"/>
     </a:ext>
   </a:extLst>
 </a:theme>
@@ -5742,7 +5970,7 @@
 </file>
 
 <file path=customXml/itemProps1.xml><?xml version="1.0" encoding="utf-8"?>
-<ds:datastoreItem xmlns:ds="http://schemas.openxmlformats.org/officeDocument/2006/customXml" ds:itemID="{52191684-0BD7-4A17-B6B7-BA0FDC296CA0}">
+<ds:datastoreItem xmlns:ds="http://schemas.openxmlformats.org/officeDocument/2006/customXml" ds:itemID="{0CFFCD5C-4914-46EC-A576-B884EE776ED2}">
   <ds:schemaRefs>
     <ds:schemaRef ds:uri="http://schemas.openxmlformats.org/officeDocument/2006/bibliography"/>
   </ds:schemaRefs>

--- a/Python/rgr_zhukov.docx
+++ b/Python/rgr_zhukov.docx
@@ -1774,6 +1774,8 @@
             <w:fldChar w:fldCharType="end"/>
           </w:r>
         </w:p>
+        <w:bookmarkStart w:id="0" w:name="_GoBack" w:displacedByCustomXml="next"/>
+        <w:bookmarkEnd w:id="0" w:displacedByCustomXml="next"/>
       </w:sdtContent>
     </w:sdt>
     <w:p>
@@ -1820,7 +1822,7 @@
           <w:szCs w:val="28"/>
         </w:rPr>
       </w:pPr>
-      <w:bookmarkStart w:id="0" w:name="_Toc104855667"/>
+      <w:bookmarkStart w:id="1" w:name="_Toc104855667"/>
       <w:r>
         <w:rPr>
           <w:rFonts w:ascii="Times New Roman" w:hAnsi="Times New Roman"/>
@@ -1833,7 +1835,7 @@
         <w:lastRenderedPageBreak/>
         <w:t>ЗАДАНИЕ №1</w:t>
       </w:r>
-      <w:bookmarkEnd w:id="0"/>
+      <w:bookmarkEnd w:id="1"/>
     </w:p>
     <w:p>
       <w:pPr>
@@ -1848,7 +1850,7 @@
           <w:szCs w:val="28"/>
         </w:rPr>
       </w:pPr>
-      <w:bookmarkStart w:id="1" w:name="_Toc104855668"/>
+      <w:bookmarkStart w:id="2" w:name="_Toc104855668"/>
       <w:r>
         <w:rPr>
           <w:rFonts w:ascii="Times New Roman" w:hAnsi="Times New Roman"/>
@@ -1860,7 +1862,7 @@
         </w:rPr>
         <w:t>Условие</w:t>
       </w:r>
-      <w:bookmarkEnd w:id="1"/>
+      <w:bookmarkEnd w:id="2"/>
     </w:p>
     <w:p>
       <w:pPr>
@@ -1945,7 +1947,7 @@
           <w:szCs w:val="28"/>
         </w:rPr>
       </w:pPr>
-      <w:bookmarkStart w:id="2" w:name="_Toc104855669"/>
+      <w:bookmarkStart w:id="3" w:name="_Toc104855669"/>
       <w:r>
         <w:rPr>
           <w:rFonts w:ascii="Times New Roman" w:hAnsi="Times New Roman"/>
@@ -1957,7 +1959,7 @@
         </w:rPr>
         <w:t>Программа</w:t>
       </w:r>
-      <w:bookmarkEnd w:id="2"/>
+      <w:bookmarkEnd w:id="3"/>
     </w:p>
     <w:p>
       <w:pPr>
@@ -2785,7 +2787,7 @@
           <w:szCs w:val="28"/>
         </w:rPr>
       </w:pPr>
-      <w:bookmarkStart w:id="3" w:name="_Toc104855670"/>
+      <w:bookmarkStart w:id="4" w:name="_Toc104855670"/>
       <w:r>
         <w:rPr>
           <w:rFonts w:ascii="Times New Roman" w:hAnsi="Times New Roman"/>
@@ -2798,7 +2800,7 @@
         <w:lastRenderedPageBreak/>
         <w:t>Тестирование</w:t>
       </w:r>
-      <w:bookmarkEnd w:id="3"/>
+      <w:bookmarkEnd w:id="4"/>
     </w:p>
     <w:p>
       <w:pPr>
@@ -2918,7 +2920,7 @@
           <w:szCs w:val="28"/>
         </w:rPr>
       </w:pPr>
-      <w:bookmarkStart w:id="4" w:name="_Toc104855671"/>
+      <w:bookmarkStart w:id="5" w:name="_Toc104855671"/>
       <w:r>
         <w:rPr>
           <w:rFonts w:ascii="Times New Roman" w:hAnsi="Times New Roman"/>
@@ -2930,7 +2932,7 @@
         </w:rPr>
         <w:t>ЗАДАНИЕ №2</w:t>
       </w:r>
-      <w:bookmarkEnd w:id="4"/>
+      <w:bookmarkEnd w:id="5"/>
     </w:p>
     <w:p>
       <w:pPr>
@@ -2945,7 +2947,7 @@
           <w:szCs w:val="28"/>
         </w:rPr>
       </w:pPr>
-      <w:bookmarkStart w:id="5" w:name="_Toc104855672"/>
+      <w:bookmarkStart w:id="6" w:name="_Toc104855672"/>
       <w:r>
         <w:rPr>
           <w:rFonts w:ascii="Times New Roman" w:hAnsi="Times New Roman"/>
@@ -2957,7 +2959,7 @@
         </w:rPr>
         <w:t>Условие</w:t>
       </w:r>
-      <w:bookmarkEnd w:id="5"/>
+      <w:bookmarkEnd w:id="6"/>
     </w:p>
     <w:p>
       <w:pPr>
@@ -3010,7 +3012,7 @@
         </w:rPr>
         <w:t xml:space="preserve">из </w:t>
       </w:r>
-      <w:bookmarkStart w:id="6" w:name="_Toc104855673"/>
+      <w:bookmarkStart w:id="7" w:name="_Toc104855673"/>
       <w:r>
         <w:rPr>
           <w:rFonts w:ascii="Times New Roman" w:hAnsi="Times New Roman"/>
@@ -3043,7 +3045,7 @@
         </w:rPr>
         <w:t>Программа</w:t>
       </w:r>
-      <w:bookmarkEnd w:id="6"/>
+      <w:bookmarkEnd w:id="7"/>
     </w:p>
     <w:p>
       <w:pPr>
@@ -3512,8 +3514,6 @@
         </w:rPr>
         <w:t>'8-2-7.txt', 'r')</w:t>
       </w:r>
-      <w:bookmarkStart w:id="7" w:name="_GoBack"/>
-      <w:bookmarkEnd w:id="7"/>
     </w:p>
     <w:p>
       <w:pPr>
@@ -3947,6 +3947,7 @@
         <w:ind w:firstLine="567"/>
         <w:rPr>
           <w:rFonts w:ascii="Consolas" w:hAnsi="Consolas"/>
+          <w:lang w:val="en-US"/>
         </w:rPr>
       </w:pPr>
       <w:r>
@@ -3969,9 +3970,11 @@
       <w:r>
         <w:rPr>
           <w:rFonts w:ascii="Consolas" w:hAnsi="Consolas"/>
+          <w:lang w:val="en-US"/>
         </w:rPr>
         <w:t xml:space="preserve"> = </w:t>
       </w:r>
+      <w:proofErr w:type="spellStart"/>
       <w:r>
         <w:rPr>
           <w:rFonts w:ascii="Consolas" w:hAnsi="Consolas"/>
@@ -3982,6 +3985,7 @@
       <w:r>
         <w:rPr>
           <w:rFonts w:ascii="Consolas" w:hAnsi="Consolas"/>
+          <w:lang w:val="en-US"/>
         </w:rPr>
         <w:t>.</w:t>
       </w:r>
@@ -3992,9 +3996,11 @@
         </w:rPr>
         <w:t>find</w:t>
       </w:r>
-      <w:r>
-        <w:rPr>
-          <w:rFonts w:ascii="Consolas" w:hAnsi="Consolas"/>
+      <w:proofErr w:type="spellEnd"/>
+      <w:r>
+        <w:rPr>
+          <w:rFonts w:ascii="Consolas" w:hAnsi="Consolas"/>
+          <w:lang w:val="en-US"/>
         </w:rPr>
         <w:t>(</w:t>
       </w:r>
@@ -4008,6 +4014,7 @@
       <w:r>
         <w:rPr>
           <w:rFonts w:ascii="Consolas" w:hAnsi="Consolas"/>
+          <w:lang w:val="en-US"/>
         </w:rPr>
         <w:t xml:space="preserve">, </w:t>
       </w:r>
@@ -4023,6 +4030,7 @@
       <w:r>
         <w:rPr>
           <w:rFonts w:ascii="Consolas" w:hAnsi="Consolas"/>
+          <w:lang w:val="en-US"/>
         </w:rPr>
         <w:t xml:space="preserve"> + 1)</w:t>
       </w:r>
@@ -5228,6 +5236,7 @@
     <w:rsid w:val="004875FA"/>
     <w:rsid w:val="00A001D7"/>
     <w:rsid w:val="00A90E4C"/>
+    <w:rsid w:val="00C47B8C"/>
   </w:rsids>
   <m:mathPr>
     <m:mathFont m:val="Cambria Math"/>
@@ -5959,7 +5968,7 @@
   <a:extraClrSchemeLst/>
   <a:extLst>
     <a:ext uri="{05A4C25C-085E-4340-85A3-A5531E510DB2}">
-      <thm15:themeFamily xmlns="" xmlns:thm15="http://schemas.microsoft.com/office/thememl/2012/main" name="Office Theme" id="{62F939B6-93AF-4DB8-9C6B-D6C7DFDC589F}" vid="{4A3C46E8-61CC-4603-A589-7422A47A8E4A}"/>
+      <thm15:themeFamily xmlns:thm15="http://schemas.microsoft.com/office/thememl/2012/main" xmlns="" name="Office Theme" id="{62F939B6-93AF-4DB8-9C6B-D6C7DFDC589F}" vid="{4A3C46E8-61CC-4603-A589-7422A47A8E4A}"/>
     </a:ext>
   </a:extLst>
 </a:theme>
@@ -5970,7 +5979,7 @@
 </file>
 
 <file path=customXml/itemProps1.xml><?xml version="1.0" encoding="utf-8"?>
-<ds:datastoreItem xmlns:ds="http://schemas.openxmlformats.org/officeDocument/2006/customXml" ds:itemID="{0CFFCD5C-4914-46EC-A576-B884EE776ED2}">
+<ds:datastoreItem xmlns:ds="http://schemas.openxmlformats.org/officeDocument/2006/customXml" ds:itemID="{5245E51C-DD22-4637-A478-0EBEFF86711B}">
   <ds:schemaRefs>
     <ds:schemaRef ds:uri="http://schemas.openxmlformats.org/officeDocument/2006/bibliography"/>
   </ds:schemaRefs>

--- a/Python/rgr_zhukov.docx
+++ b/Python/rgr_zhukov.docx
@@ -183,7 +183,27 @@
                                   <w:sz w:val="28"/>
                                   <w:szCs w:val="28"/>
                                 </w:rPr>
-                                <w:t>ФГБОУ ВО «Брянский государственный технический университет»</w:t>
+                                <w:t xml:space="preserve">ФГБОУ </w:t>
+                              </w:r>
+                              <w:proofErr w:type="gramStart"/>
+                              <w:r>
+                                <w:rPr>
+                                  <w:rFonts w:ascii="Times New Roman" w:hAnsi="Times New Roman"/>
+                                  <w:spacing w:val="-10"/>
+                                  <w:sz w:val="28"/>
+                                  <w:szCs w:val="28"/>
+                                </w:rPr>
+                                <w:t>ВО</w:t>
+                              </w:r>
+                              <w:proofErr w:type="gramEnd"/>
+                              <w:r>
+                                <w:rPr>
+                                  <w:rFonts w:ascii="Times New Roman" w:hAnsi="Times New Roman"/>
+                                  <w:spacing w:val="-10"/>
+                                  <w:sz w:val="28"/>
+                                  <w:szCs w:val="28"/>
+                                </w:rPr>
+                                <w:t xml:space="preserve"> «Брянский государственный технический университет»</w:t>
                               </w:r>
                             </w:p>
                             <w:p>
@@ -1774,8 +1794,6 @@
             <w:fldChar w:fldCharType="end"/>
           </w:r>
         </w:p>
-        <w:bookmarkStart w:id="0" w:name="_GoBack" w:displacedByCustomXml="next"/>
-        <w:bookmarkEnd w:id="0" w:displacedByCustomXml="next"/>
       </w:sdtContent>
     </w:sdt>
     <w:p>
@@ -1822,7 +1840,7 @@
           <w:szCs w:val="28"/>
         </w:rPr>
       </w:pPr>
-      <w:bookmarkStart w:id="1" w:name="_Toc104855667"/>
+      <w:bookmarkStart w:id="0" w:name="_Toc104855667"/>
       <w:r>
         <w:rPr>
           <w:rFonts w:ascii="Times New Roman" w:hAnsi="Times New Roman"/>
@@ -1835,7 +1853,7 @@
         <w:lastRenderedPageBreak/>
         <w:t>ЗАДАНИЕ №1</w:t>
       </w:r>
-      <w:bookmarkEnd w:id="1"/>
+      <w:bookmarkEnd w:id="0"/>
     </w:p>
     <w:p>
       <w:pPr>
@@ -1850,7 +1868,7 @@
           <w:szCs w:val="28"/>
         </w:rPr>
       </w:pPr>
-      <w:bookmarkStart w:id="2" w:name="_Toc104855668"/>
+      <w:bookmarkStart w:id="1" w:name="_Toc104855668"/>
       <w:r>
         <w:rPr>
           <w:rFonts w:ascii="Times New Roman" w:hAnsi="Times New Roman"/>
@@ -1862,7 +1880,7 @@
         </w:rPr>
         <w:t>Условие</w:t>
       </w:r>
-      <w:bookmarkEnd w:id="2"/>
+      <w:bookmarkEnd w:id="1"/>
     </w:p>
     <w:p>
       <w:pPr>
@@ -1947,7 +1965,7 @@
           <w:szCs w:val="28"/>
         </w:rPr>
       </w:pPr>
-      <w:bookmarkStart w:id="3" w:name="_Toc104855669"/>
+      <w:bookmarkStart w:id="2" w:name="_Toc104855669"/>
       <w:r>
         <w:rPr>
           <w:rFonts w:ascii="Times New Roman" w:hAnsi="Times New Roman"/>
@@ -1959,7 +1977,7 @@
         </w:rPr>
         <w:t>Программа</w:t>
       </w:r>
-      <w:bookmarkEnd w:id="3"/>
+      <w:bookmarkEnd w:id="2"/>
     </w:p>
     <w:p>
       <w:pPr>
@@ -2787,7 +2805,7 @@
           <w:szCs w:val="28"/>
         </w:rPr>
       </w:pPr>
-      <w:bookmarkStart w:id="4" w:name="_Toc104855670"/>
+      <w:bookmarkStart w:id="3" w:name="_Toc104855670"/>
       <w:r>
         <w:rPr>
           <w:rFonts w:ascii="Times New Roman" w:hAnsi="Times New Roman"/>
@@ -2800,7 +2818,7 @@
         <w:lastRenderedPageBreak/>
         <w:t>Тестирование</w:t>
       </w:r>
-      <w:bookmarkEnd w:id="4"/>
+      <w:bookmarkEnd w:id="3"/>
     </w:p>
     <w:p>
       <w:pPr>
@@ -2881,7 +2899,7 @@
             <v:path o:extrusionok="f" gradientshapeok="t" o:connecttype="rect"/>
             <o:lock v:ext="edit" aspectratio="t"/>
           </v:shapetype>
-          <v:shape id="_x0000_i1025" type="#_x0000_t75" style="width:447.75pt;height:149.25pt">
+          <v:shape id="_x0000_i1025" type="#_x0000_t75" style="width:447.9pt;height:149pt">
             <v:imagedata r:id="rId8" o:title="Безымянный"/>
           </v:shape>
         </w:pict>
@@ -2920,7 +2938,7 @@
           <w:szCs w:val="28"/>
         </w:rPr>
       </w:pPr>
-      <w:bookmarkStart w:id="5" w:name="_Toc104855671"/>
+      <w:bookmarkStart w:id="4" w:name="_Toc104855671"/>
       <w:r>
         <w:rPr>
           <w:rFonts w:ascii="Times New Roman" w:hAnsi="Times New Roman"/>
@@ -2932,7 +2950,7 @@
         </w:rPr>
         <w:t>ЗАДАНИЕ №2</w:t>
       </w:r>
-      <w:bookmarkEnd w:id="5"/>
+      <w:bookmarkEnd w:id="4"/>
     </w:p>
     <w:p>
       <w:pPr>
@@ -2947,7 +2965,7 @@
           <w:szCs w:val="28"/>
         </w:rPr>
       </w:pPr>
-      <w:bookmarkStart w:id="6" w:name="_Toc104855672"/>
+      <w:bookmarkStart w:id="5" w:name="_Toc104855672"/>
       <w:r>
         <w:rPr>
           <w:rFonts w:ascii="Times New Roman" w:hAnsi="Times New Roman"/>
@@ -2959,7 +2977,7 @@
         </w:rPr>
         <w:t>Условие</w:t>
       </w:r>
-      <w:bookmarkEnd w:id="6"/>
+      <w:bookmarkEnd w:id="5"/>
     </w:p>
     <w:p>
       <w:pPr>
@@ -3012,7 +3030,7 @@
         </w:rPr>
         <w:t xml:space="preserve">из </w:t>
       </w:r>
-      <w:bookmarkStart w:id="7" w:name="_Toc104855673"/>
+      <w:bookmarkStart w:id="6" w:name="_Toc104855673"/>
       <w:r>
         <w:rPr>
           <w:rFonts w:ascii="Times New Roman" w:hAnsi="Times New Roman"/>
@@ -3045,7 +3063,7 @@
         </w:rPr>
         <w:t>Программа</w:t>
       </w:r>
-      <w:bookmarkEnd w:id="7"/>
+      <w:bookmarkEnd w:id="6"/>
     </w:p>
     <w:p>
       <w:pPr>
@@ -3089,23 +3107,6 @@
           <w:sz w:val="28"/>
           <w:szCs w:val="28"/>
         </w:rPr>
-        <w:t xml:space="preserve">. После этого находится количество строк в файле с помощью функции </w:t>
-      </w:r>
-      <w:r>
-        <w:rPr>
-          <w:rFonts w:ascii="Times New Roman" w:hAnsi="Times New Roman"/>
-          <w:sz w:val="28"/>
-          <w:szCs w:val="28"/>
-          <w:lang w:val="en-US"/>
-        </w:rPr>
-        <w:t>sum</w:t>
-      </w:r>
-      <w:r>
-        <w:rPr>
-          <w:rFonts w:ascii="Times New Roman" w:hAnsi="Times New Roman"/>
-          <w:sz w:val="28"/>
-          <w:szCs w:val="28"/>
-        </w:rPr>
         <w:t xml:space="preserve">. </w:t>
       </w:r>
       <w:r>
@@ -3172,7 +3173,15 @@
           <w:sz w:val="28"/>
           <w:szCs w:val="28"/>
         </w:rPr>
-        <w:t xml:space="preserve"> записывается </w:t>
+        <w:t xml:space="preserve"> </w:t>
+      </w:r>
+      <w:r>
+        <w:rPr>
+          <w:rFonts w:ascii="Times New Roman" w:hAnsi="Times New Roman"/>
+          <w:sz w:val="28"/>
+          <w:szCs w:val="28"/>
+        </w:rPr>
+        <w:t xml:space="preserve">записывается </w:t>
       </w:r>
       <w:r>
         <w:rPr>
@@ -3358,6 +3367,24 @@
         </w:rPr>
         <w:t>на 1 и находит индекс следующего слова.</w:t>
       </w:r>
+      <w:r>
+        <w:rPr>
+          <w:rFonts w:ascii="Times New Roman" w:hAnsi="Times New Roman"/>
+          <w:sz w:val="28"/>
+          <w:szCs w:val="28"/>
+        </w:rPr>
+        <w:t xml:space="preserve"> </w:t>
+      </w:r>
+      <w:r>
+        <w:rPr>
+          <w:rFonts w:ascii="Times New Roman" w:hAnsi="Times New Roman"/>
+          <w:sz w:val="28"/>
+          <w:szCs w:val="28"/>
+        </w:rPr>
+        <w:t>Цикл продолжается, пока не закончится строка.</w:t>
+      </w:r>
+      <w:bookmarkStart w:id="7" w:name="_GoBack"/>
+      <w:bookmarkEnd w:id="7"/>
     </w:p>
     <w:p>
       <w:pPr>
@@ -3440,41 +3467,14 @@
         <w:ind w:firstLine="567"/>
         <w:rPr>
           <w:rFonts w:ascii="Consolas" w:hAnsi="Consolas"/>
-          <w:lang w:val="en-US"/>
-        </w:rPr>
-      </w:pPr>
-      <w:r>
-        <w:rPr>
-          <w:rFonts w:ascii="Consolas" w:hAnsi="Consolas"/>
-          <w:lang w:val="en-US"/>
-        </w:rPr>
-        <w:t>#</w:t>
-      </w:r>
-      <w:proofErr w:type="spellStart"/>
-      <w:r>
-        <w:rPr>
-          <w:rFonts w:ascii="Consolas" w:hAnsi="Consolas"/>
-          <w:lang w:val="en-US"/>
-        </w:rPr>
-        <w:t>Открытие</w:t>
-      </w:r>
-      <w:proofErr w:type="spellEnd"/>
-      <w:r>
-        <w:rPr>
-          <w:rFonts w:ascii="Consolas" w:hAnsi="Consolas"/>
-          <w:lang w:val="en-US"/>
-        </w:rPr>
-        <w:t xml:space="preserve"> </w:t>
-      </w:r>
-      <w:proofErr w:type="spellStart"/>
-      <w:r>
-        <w:rPr>
-          <w:rFonts w:ascii="Consolas" w:hAnsi="Consolas"/>
-          <w:lang w:val="en-US"/>
-        </w:rPr>
-        <w:t>файла</w:t>
-      </w:r>
-      <w:proofErr w:type="spellEnd"/>
+        </w:rPr>
+      </w:pPr>
+      <w:r>
+        <w:rPr>
+          <w:rFonts w:ascii="Consolas" w:hAnsi="Consolas"/>
+        </w:rPr>
+        <w:t>#Открытие файла</w:t>
+      </w:r>
     </w:p>
     <w:p>
       <w:pPr>
@@ -3488,15 +3488,20 @@
         <w:ind w:firstLine="567"/>
         <w:rPr>
           <w:rFonts w:ascii="Consolas" w:hAnsi="Consolas"/>
-          <w:lang w:val="en-US"/>
-        </w:rPr>
-      </w:pPr>
-      <w:r>
-        <w:rPr>
-          <w:rFonts w:ascii="Consolas" w:hAnsi="Consolas"/>
-          <w:lang w:val="en-US"/>
-        </w:rPr>
-        <w:t xml:space="preserve">f = </w:t>
+        </w:rPr>
+      </w:pPr>
+      <w:r>
+        <w:rPr>
+          <w:rFonts w:ascii="Consolas" w:hAnsi="Consolas"/>
+          <w:lang w:val="en-US"/>
+        </w:rPr>
+        <w:t>f</w:t>
+      </w:r>
+      <w:r>
+        <w:rPr>
+          <w:rFonts w:ascii="Consolas" w:hAnsi="Consolas"/>
+        </w:rPr>
+        <w:t xml:space="preserve"> = </w:t>
       </w:r>
       <w:proofErr w:type="gramStart"/>
       <w:r>
@@ -3504,15 +3509,46 @@
           <w:rFonts w:ascii="Consolas" w:hAnsi="Consolas"/>
           <w:lang w:val="en-US"/>
         </w:rPr>
-        <w:t>open(</w:t>
+        <w:t>open</w:t>
+      </w:r>
+      <w:r>
+        <w:rPr>
+          <w:rFonts w:ascii="Consolas" w:hAnsi="Consolas"/>
+        </w:rPr>
+        <w:t>(</w:t>
       </w:r>
       <w:proofErr w:type="gramEnd"/>
       <w:r>
         <w:rPr>
           <w:rFonts w:ascii="Consolas" w:hAnsi="Consolas"/>
-          <w:lang w:val="en-US"/>
-        </w:rPr>
-        <w:t>'8-2-7.txt', 'r')</w:t>
+        </w:rPr>
+        <w:t>'8-2-7.</w:t>
+      </w:r>
+      <w:r>
+        <w:rPr>
+          <w:rFonts w:ascii="Consolas" w:hAnsi="Consolas"/>
+          <w:lang w:val="en-US"/>
+        </w:rPr>
+        <w:t>txt</w:t>
+      </w:r>
+      <w:r>
+        <w:rPr>
+          <w:rFonts w:ascii="Consolas" w:hAnsi="Consolas"/>
+        </w:rPr>
+        <w:t>', '</w:t>
+      </w:r>
+      <w:r>
+        <w:rPr>
+          <w:rFonts w:ascii="Consolas" w:hAnsi="Consolas"/>
+          <w:lang w:val="en-US"/>
+        </w:rPr>
+        <w:t>r</w:t>
+      </w:r>
+      <w:r>
+        <w:rPr>
+          <w:rFonts w:ascii="Consolas" w:hAnsi="Consolas"/>
+        </w:rPr>
+        <w:t>')</w:t>
       </w:r>
     </w:p>
     <w:p>
@@ -3533,7 +3569,6 @@
         <w:rPr>
           <w:rFonts w:ascii="Consolas" w:hAnsi="Consolas"/>
         </w:rPr>
-        <w:lastRenderedPageBreak/>
         <w:t>#Чтение файла</w:t>
       </w:r>
     </w:p>
@@ -3556,6 +3591,7 @@
           <w:rFonts w:ascii="Consolas" w:hAnsi="Consolas"/>
           <w:lang w:val="en-US"/>
         </w:rPr>
+        <w:lastRenderedPageBreak/>
         <w:t>s</w:t>
       </w:r>
       <w:r>
@@ -3717,7 +3753,21 @@
           <w:rFonts w:ascii="Consolas" w:hAnsi="Consolas"/>
           <w:lang w:val="en-US"/>
         </w:rPr>
-        <w:t>s.find</w:t>
+        <w:t>s</w:t>
+      </w:r>
+      <w:r>
+        <w:rPr>
+          <w:rFonts w:ascii="Consolas" w:hAnsi="Consolas"/>
+          <w:lang w:val="en-US"/>
+        </w:rPr>
+        <w:t>.</w:t>
+      </w:r>
+      <w:r>
+        <w:rPr>
+          <w:rFonts w:ascii="Consolas" w:hAnsi="Consolas"/>
+          <w:lang w:val="en-US"/>
+        </w:rPr>
+        <w:t>find</w:t>
       </w:r>
       <w:proofErr w:type="spellEnd"/>
       <w:r>
@@ -3725,7 +3775,21 @@
           <w:rFonts w:ascii="Consolas" w:hAnsi="Consolas"/>
           <w:lang w:val="en-US"/>
         </w:rPr>
-        <w:t>(sub)</w:t>
+        <w:t>(</w:t>
+      </w:r>
+      <w:r>
+        <w:rPr>
+          <w:rFonts w:ascii="Consolas" w:hAnsi="Consolas"/>
+          <w:lang w:val="en-US"/>
+        </w:rPr>
+        <w:t>sub</w:t>
+      </w:r>
+      <w:r>
+        <w:rPr>
+          <w:rFonts w:ascii="Consolas" w:hAnsi="Consolas"/>
+          <w:lang w:val="en-US"/>
+        </w:rPr>
+        <w:t>)</w:t>
       </w:r>
     </w:p>
     <w:p>
@@ -3764,7 +3828,14 @@
           <w:rFonts w:ascii="Consolas" w:hAnsi="Consolas"/>
           <w:lang w:val="en-US"/>
         </w:rPr>
-        <w:t>k = 0</w:t>
+        <w:t>k</w:t>
+      </w:r>
+      <w:r>
+        <w:rPr>
+          <w:rFonts w:ascii="Consolas" w:hAnsi="Consolas"/>
+          <w:lang w:val="en-US"/>
+        </w:rPr>
+        <w:t xml:space="preserve"> = 0</w:t>
       </w:r>
     </w:p>
     <w:p>
@@ -3947,7 +4018,6 @@
         <w:ind w:firstLine="567"/>
         <w:rPr>
           <w:rFonts w:ascii="Consolas" w:hAnsi="Consolas"/>
-          <w:lang w:val="en-US"/>
         </w:rPr>
       </w:pPr>
       <w:r>
@@ -3970,67 +4040,60 @@
       <w:r>
         <w:rPr>
           <w:rFonts w:ascii="Consolas" w:hAnsi="Consolas"/>
-          <w:lang w:val="en-US"/>
         </w:rPr>
         <w:t xml:space="preserve"> = </w:t>
       </w:r>
+      <w:r>
+        <w:rPr>
+          <w:rFonts w:ascii="Consolas" w:hAnsi="Consolas"/>
+          <w:lang w:val="en-US"/>
+        </w:rPr>
+        <w:t>s</w:t>
+      </w:r>
+      <w:r>
+        <w:rPr>
+          <w:rFonts w:ascii="Consolas" w:hAnsi="Consolas"/>
+        </w:rPr>
+        <w:t>.</w:t>
+      </w:r>
+      <w:r>
+        <w:rPr>
+          <w:rFonts w:ascii="Consolas" w:hAnsi="Consolas"/>
+          <w:lang w:val="en-US"/>
+        </w:rPr>
+        <w:t>find</w:t>
+      </w:r>
+      <w:r>
+        <w:rPr>
+          <w:rFonts w:ascii="Consolas" w:hAnsi="Consolas"/>
+        </w:rPr>
+        <w:t>(</w:t>
+      </w:r>
+      <w:r>
+        <w:rPr>
+          <w:rFonts w:ascii="Consolas" w:hAnsi="Consolas"/>
+          <w:lang w:val="en-US"/>
+        </w:rPr>
+        <w:t>sub</w:t>
+      </w:r>
+      <w:r>
+        <w:rPr>
+          <w:rFonts w:ascii="Consolas" w:hAnsi="Consolas"/>
+        </w:rPr>
+        <w:t xml:space="preserve">, </w:t>
+      </w:r>
       <w:proofErr w:type="spellStart"/>
       <w:r>
         <w:rPr>
           <w:rFonts w:ascii="Consolas" w:hAnsi="Consolas"/>
           <w:lang w:val="en-US"/>
         </w:rPr>
-        <w:t>s</w:t>
-      </w:r>
-      <w:r>
-        <w:rPr>
-          <w:rFonts w:ascii="Consolas" w:hAnsi="Consolas"/>
-          <w:lang w:val="en-US"/>
-        </w:rPr>
-        <w:t>.</w:t>
-      </w:r>
-      <w:r>
-        <w:rPr>
-          <w:rFonts w:ascii="Consolas" w:hAnsi="Consolas"/>
-          <w:lang w:val="en-US"/>
-        </w:rPr>
-        <w:t>find</w:t>
+        <w:t>pos</w:t>
       </w:r>
       <w:proofErr w:type="spellEnd"/>
       <w:r>
         <w:rPr>
           <w:rFonts w:ascii="Consolas" w:hAnsi="Consolas"/>
-          <w:lang w:val="en-US"/>
-        </w:rPr>
-        <w:t>(</w:t>
-      </w:r>
-      <w:r>
-        <w:rPr>
-          <w:rFonts w:ascii="Consolas" w:hAnsi="Consolas"/>
-          <w:lang w:val="en-US"/>
-        </w:rPr>
-        <w:t>sub</w:t>
-      </w:r>
-      <w:r>
-        <w:rPr>
-          <w:rFonts w:ascii="Consolas" w:hAnsi="Consolas"/>
-          <w:lang w:val="en-US"/>
-        </w:rPr>
-        <w:t xml:space="preserve">, </w:t>
-      </w:r>
-      <w:proofErr w:type="spellStart"/>
-      <w:r>
-        <w:rPr>
-          <w:rFonts w:ascii="Consolas" w:hAnsi="Consolas"/>
-          <w:lang w:val="en-US"/>
-        </w:rPr>
-        <w:t>pos</w:t>
-      </w:r>
-      <w:proofErr w:type="spellEnd"/>
-      <w:r>
-        <w:rPr>
-          <w:rFonts w:ascii="Consolas" w:hAnsi="Consolas"/>
-          <w:lang w:val="en-US"/>
         </w:rPr>
         <w:t xml:space="preserve"> + 1)</w:t>
       </w:r>
@@ -4068,7 +4131,6 @@
         <w:ind w:firstLine="567"/>
         <w:rPr>
           <w:rFonts w:ascii="Consolas" w:hAnsi="Consolas"/>
-          <w:lang w:val="en-US"/>
         </w:rPr>
       </w:pPr>
       <w:proofErr w:type="gramStart"/>
@@ -4197,7 +4259,7 @@
           <w:noProof/>
         </w:rPr>
         <w:pict w14:anchorId="4730562F">
-          <v:shape id="_x0000_i1026" type="#_x0000_t75" style="width:397.5pt;height:76.5pt">
+          <v:shape id="_x0000_i1026" type="#_x0000_t75" style="width:397.65pt;height:76.2pt">
             <v:imagedata r:id="rId9" o:title="Безымянный"/>
           </v:shape>
         </w:pict>
@@ -4238,9 +4300,8 @@
         <w:rPr>
           <w:noProof/>
         </w:rPr>
-        <w:lastRenderedPageBreak/>
         <w:pict w14:anchorId="42209841">
-          <v:shape id="_x0000_i1027" type="#_x0000_t75" style="width:402pt;height:216.75pt">
+          <v:shape id="_x0000_i1027" type="#_x0000_t75" style="width:401.85pt;height:216.85pt">
             <v:imagedata r:id="rId10" o:title="Безымянный"/>
           </v:shape>
         </w:pict>
@@ -4263,6 +4324,7 @@
           <w:sz w:val="28"/>
           <w:szCs w:val="28"/>
         </w:rPr>
+        <w:lastRenderedPageBreak/>
         <w:t>Рис. 3. Содержимое файла</w:t>
       </w:r>
     </w:p>
@@ -5201,10 +5263,11 @@
   </w:font>
   <w:font w:name="Tahoma">
     <w:panose1 w:val="020B0604030504040204"/>
-    <w:charset w:val="CC"/>
+    <w:charset w:val="00"/>
     <w:family w:val="swiss"/>
+    <w:notTrueType/>
     <w:pitch w:val="variable"/>
-    <w:sig w:usb0="E1002EFF" w:usb1="C000605B" w:usb2="00000029" w:usb3="00000000" w:csb0="000101FF" w:csb1="00000000"/>
+    <w:sig w:usb0="00000003" w:usb1="00000000" w:usb2="00000000" w:usb3="00000000" w:csb0="00000001" w:csb1="00000000"/>
   </w:font>
   <w:font w:name="Consolas">
     <w:panose1 w:val="020B0609020204030204"/>
@@ -5230,13 +5293,14 @@
   </w:compat>
   <w:rsids>
     <w:rsidRoot w:val="00A90E4C"/>
+    <w:rsid w:val="00110A89"/>
     <w:rsid w:val="001B6080"/>
     <w:rsid w:val="001F3B7D"/>
+    <w:rsid w:val="00264853"/>
     <w:rsid w:val="002837CF"/>
     <w:rsid w:val="004875FA"/>
     <w:rsid w:val="00A001D7"/>
     <w:rsid w:val="00A90E4C"/>
-    <w:rsid w:val="00C47B8C"/>
   </w:rsids>
   <m:mathPr>
     <m:mathFont m:val="Cambria Math"/>
@@ -5968,7 +6032,7 @@
   <a:extraClrSchemeLst/>
   <a:extLst>
     <a:ext uri="{05A4C25C-085E-4340-85A3-A5531E510DB2}">
-      <thm15:themeFamily xmlns:thm15="http://schemas.microsoft.com/office/thememl/2012/main" xmlns="" name="Office Theme" id="{62F939B6-93AF-4DB8-9C6B-D6C7DFDC589F}" vid="{4A3C46E8-61CC-4603-A589-7422A47A8E4A}"/>
+      <thm15:themeFamily xmlns="" xmlns:thm15="http://schemas.microsoft.com/office/thememl/2012/main" name="Office Theme" id="{62F939B6-93AF-4DB8-9C6B-D6C7DFDC589F}" vid="{4A3C46E8-61CC-4603-A589-7422A47A8E4A}"/>
     </a:ext>
   </a:extLst>
 </a:theme>
@@ -5979,7 +6043,7 @@
 </file>
 
 <file path=customXml/itemProps1.xml><?xml version="1.0" encoding="utf-8"?>
-<ds:datastoreItem xmlns:ds="http://schemas.openxmlformats.org/officeDocument/2006/customXml" ds:itemID="{5245E51C-DD22-4637-A478-0EBEFF86711B}">
+<ds:datastoreItem xmlns:ds="http://schemas.openxmlformats.org/officeDocument/2006/customXml" ds:itemID="{3838686C-CA49-4FAC-B252-54D53C36E276}">
   <ds:schemaRefs>
     <ds:schemaRef ds:uri="http://schemas.openxmlformats.org/officeDocument/2006/bibliography"/>
   </ds:schemaRefs>

--- a/Python/rgr_zhukov.docx
+++ b/Python/rgr_zhukov.docx
@@ -1198,7 +1198,7 @@
             </w:rPr>
             <w:fldChar w:fldCharType="separate"/>
           </w:r>
-          <w:hyperlink w:anchor="_Toc104855667" w:history="1">
+          <w:hyperlink w:anchor="_Toc104858862" w:history="1">
             <w:r>
               <w:rPr>
                 <w:rStyle w:val="a4"/>
@@ -1228,7 +1228,7 @@
                 <w:noProof/>
                 <w:webHidden/>
               </w:rPr>
-              <w:instrText xml:space="preserve"> PAGEREF _Toc104855667 \h </w:instrText>
+              <w:instrText xml:space="preserve"> PAGEREF _Toc104858862 \h </w:instrText>
             </w:r>
             <w:r>
               <w:rPr>
@@ -1272,7 +1272,7 @@
               <w:szCs w:val="22"/>
             </w:rPr>
           </w:pPr>
-          <w:hyperlink w:anchor="_Toc104855668" w:history="1">
+          <w:hyperlink w:anchor="_Toc104858863" w:history="1">
             <w:r>
               <w:rPr>
                 <w:rStyle w:val="a4"/>
@@ -1302,7 +1302,7 @@
                 <w:noProof/>
                 <w:webHidden/>
               </w:rPr>
-              <w:instrText xml:space="preserve"> PAGEREF _Toc104855668 \h </w:instrText>
+              <w:instrText xml:space="preserve"> PAGEREF _Toc104858863 \h </w:instrText>
             </w:r>
             <w:r>
               <w:rPr>
@@ -1346,7 +1346,7 @@
               <w:szCs w:val="22"/>
             </w:rPr>
           </w:pPr>
-          <w:hyperlink w:anchor="_Toc104855669" w:history="1">
+          <w:hyperlink w:anchor="_Toc104858864" w:history="1">
             <w:r>
               <w:rPr>
                 <w:rStyle w:val="a4"/>
@@ -1376,7 +1376,7 @@
                 <w:noProof/>
                 <w:webHidden/>
               </w:rPr>
-              <w:instrText xml:space="preserve"> PAGEREF _Toc104855669 \h </w:instrText>
+              <w:instrText xml:space="preserve"> PAGEREF _Toc104858864 \h </w:instrText>
             </w:r>
             <w:r>
               <w:rPr>
@@ -1420,7 +1420,7 @@
               <w:szCs w:val="22"/>
             </w:rPr>
           </w:pPr>
-          <w:hyperlink w:anchor="_Toc104855670" w:history="1">
+          <w:hyperlink w:anchor="_Toc104858865" w:history="1">
             <w:r>
               <w:rPr>
                 <w:rStyle w:val="a4"/>
@@ -1450,7 +1450,7 @@
                 <w:noProof/>
                 <w:webHidden/>
               </w:rPr>
-              <w:instrText xml:space="preserve"> PAGEREF _Toc104855670 \h </w:instrText>
+              <w:instrText xml:space="preserve"> PAGEREF _Toc104858865 \h </w:instrText>
             </w:r>
             <w:r>
               <w:rPr>
@@ -1494,7 +1494,7 @@
               <w:szCs w:val="22"/>
             </w:rPr>
           </w:pPr>
-          <w:hyperlink w:anchor="_Toc104855671" w:history="1">
+          <w:hyperlink w:anchor="_Toc104858866" w:history="1">
             <w:r>
               <w:rPr>
                 <w:rStyle w:val="a4"/>
@@ -1524,7 +1524,7 @@
                 <w:noProof/>
                 <w:webHidden/>
               </w:rPr>
-              <w:instrText xml:space="preserve"> PAGEREF _Toc104855671 \h </w:instrText>
+              <w:instrText xml:space="preserve"> PAGEREF _Toc104858866 \h </w:instrText>
             </w:r>
             <w:r>
               <w:rPr>
@@ -1568,7 +1568,7 @@
               <w:szCs w:val="22"/>
             </w:rPr>
           </w:pPr>
-          <w:hyperlink w:anchor="_Toc104855672" w:history="1">
+          <w:hyperlink w:anchor="_Toc104858867" w:history="1">
             <w:r>
               <w:rPr>
                 <w:rStyle w:val="a4"/>
@@ -1598,7 +1598,7 @@
                 <w:noProof/>
                 <w:webHidden/>
               </w:rPr>
-              <w:instrText xml:space="preserve"> PAGEREF _Toc104855672 \h </w:instrText>
+              <w:instrText xml:space="preserve"> PAGEREF _Toc104858867 \h </w:instrText>
             </w:r>
             <w:r>
               <w:rPr>
@@ -1642,13 +1642,12 @@
               <w:szCs w:val="22"/>
             </w:rPr>
           </w:pPr>
-          <w:hyperlink w:anchor="_Toc104855673" w:history="1">
+          <w:hyperlink w:anchor="_Toc104858868" w:history="1">
             <w:r>
               <w:rPr>
                 <w:rStyle w:val="a4"/>
                 <w:rFonts w:ascii="Times New Roman" w:hAnsi="Times New Roman"/>
                 <w:b/>
-                <w:bCs/>
                 <w:noProof/>
               </w:rPr>
               <w:t>Программа</w:t>
@@ -1672,7 +1671,7 @@
                 <w:noProof/>
                 <w:webHidden/>
               </w:rPr>
-              <w:instrText xml:space="preserve"> PAGEREF _Toc104855673 \h </w:instrText>
+              <w:instrText xml:space="preserve"> PAGEREF _Toc104858868 \h </w:instrText>
             </w:r>
             <w:r>
               <w:rPr>
@@ -1716,7 +1715,7 @@
               <w:szCs w:val="22"/>
             </w:rPr>
           </w:pPr>
-          <w:hyperlink w:anchor="_Toc104855674" w:history="1">
+          <w:hyperlink w:anchor="_Toc104858869" w:history="1">
             <w:r>
               <w:rPr>
                 <w:rStyle w:val="a4"/>
@@ -1746,7 +1745,7 @@
                 <w:noProof/>
                 <w:webHidden/>
               </w:rPr>
-              <w:instrText xml:space="preserve"> PAGEREF _Toc104855674 \h </w:instrText>
+              <w:instrText xml:space="preserve"> PAGEREF _Toc104858869 \h </w:instrText>
             </w:r>
             <w:r>
               <w:rPr>
@@ -1826,6 +1825,8 @@
         </w:rPr>
         <w:br w:type="page"/>
       </w:r>
+      <w:bookmarkStart w:id="0" w:name="_GoBack"/>
+      <w:bookmarkEnd w:id="0"/>
     </w:p>
     <w:p>
       <w:pPr>
@@ -1840,7 +1841,7 @@
           <w:szCs w:val="28"/>
         </w:rPr>
       </w:pPr>
-      <w:bookmarkStart w:id="0" w:name="_Toc104855667"/>
+      <w:bookmarkStart w:id="1" w:name="_Toc104858862"/>
       <w:r>
         <w:rPr>
           <w:rFonts w:ascii="Times New Roman" w:hAnsi="Times New Roman"/>
@@ -1853,7 +1854,7 @@
         <w:lastRenderedPageBreak/>
         <w:t>ЗАДАНИЕ №1</w:t>
       </w:r>
-      <w:bookmarkEnd w:id="0"/>
+      <w:bookmarkEnd w:id="1"/>
     </w:p>
     <w:p>
       <w:pPr>
@@ -1868,7 +1869,7 @@
           <w:szCs w:val="28"/>
         </w:rPr>
       </w:pPr>
-      <w:bookmarkStart w:id="1" w:name="_Toc104855668"/>
+      <w:bookmarkStart w:id="2" w:name="_Toc104858863"/>
       <w:r>
         <w:rPr>
           <w:rFonts w:ascii="Times New Roman" w:hAnsi="Times New Roman"/>
@@ -1880,7 +1881,7 @@
         </w:rPr>
         <w:t>Условие</w:t>
       </w:r>
-      <w:bookmarkEnd w:id="1"/>
+      <w:bookmarkEnd w:id="2"/>
     </w:p>
     <w:p>
       <w:pPr>
@@ -1965,7 +1966,7 @@
           <w:szCs w:val="28"/>
         </w:rPr>
       </w:pPr>
-      <w:bookmarkStart w:id="2" w:name="_Toc104855669"/>
+      <w:bookmarkStart w:id="3" w:name="_Toc104858864"/>
       <w:r>
         <w:rPr>
           <w:rFonts w:ascii="Times New Roman" w:hAnsi="Times New Roman"/>
@@ -1977,7 +1978,7 @@
         </w:rPr>
         <w:t>Программа</w:t>
       </w:r>
-      <w:bookmarkEnd w:id="2"/>
+      <w:bookmarkEnd w:id="3"/>
     </w:p>
     <w:p>
       <w:pPr>
@@ -2805,7 +2806,7 @@
           <w:szCs w:val="28"/>
         </w:rPr>
       </w:pPr>
-      <w:bookmarkStart w:id="3" w:name="_Toc104855670"/>
+      <w:bookmarkStart w:id="4" w:name="_Toc104858865"/>
       <w:r>
         <w:rPr>
           <w:rFonts w:ascii="Times New Roman" w:hAnsi="Times New Roman"/>
@@ -2818,7 +2819,7 @@
         <w:lastRenderedPageBreak/>
         <w:t>Тестирование</w:t>
       </w:r>
-      <w:bookmarkEnd w:id="3"/>
+      <w:bookmarkEnd w:id="4"/>
     </w:p>
     <w:p>
       <w:pPr>
@@ -2899,7 +2900,7 @@
             <v:path o:extrusionok="f" gradientshapeok="t" o:connecttype="rect"/>
             <o:lock v:ext="edit" aspectratio="t"/>
           </v:shapetype>
-          <v:shape id="_x0000_i1025" type="#_x0000_t75" style="width:447.9pt;height:149pt">
+          <v:shape id="_x0000_i1025" type="#_x0000_t75" style="width:447.75pt;height:149.25pt">
             <v:imagedata r:id="rId8" o:title="Безымянный"/>
           </v:shape>
         </w:pict>
@@ -2938,7 +2939,7 @@
           <w:szCs w:val="28"/>
         </w:rPr>
       </w:pPr>
-      <w:bookmarkStart w:id="4" w:name="_Toc104855671"/>
+      <w:bookmarkStart w:id="5" w:name="_Toc104858866"/>
       <w:r>
         <w:rPr>
           <w:rFonts w:ascii="Times New Roman" w:hAnsi="Times New Roman"/>
@@ -2950,7 +2951,7 @@
         </w:rPr>
         <w:t>ЗАДАНИЕ №2</w:t>
       </w:r>
-      <w:bookmarkEnd w:id="4"/>
+      <w:bookmarkEnd w:id="5"/>
     </w:p>
     <w:p>
       <w:pPr>
@@ -2965,7 +2966,7 @@
           <w:szCs w:val="28"/>
         </w:rPr>
       </w:pPr>
-      <w:bookmarkStart w:id="5" w:name="_Toc104855672"/>
+      <w:bookmarkStart w:id="6" w:name="_Toc104858867"/>
       <w:r>
         <w:rPr>
           <w:rFonts w:ascii="Times New Roman" w:hAnsi="Times New Roman"/>
@@ -2977,7 +2978,7 @@
         </w:rPr>
         <w:t>Условие</w:t>
       </w:r>
-      <w:bookmarkEnd w:id="5"/>
+      <w:bookmarkEnd w:id="6"/>
     </w:p>
     <w:p>
       <w:pPr>
@@ -3030,7 +3031,6 @@
         </w:rPr>
         <w:t xml:space="preserve">из </w:t>
       </w:r>
-      <w:bookmarkStart w:id="6" w:name="_Toc104855673"/>
       <w:r>
         <w:rPr>
           <w:rFonts w:ascii="Times New Roman" w:hAnsi="Times New Roman"/>
@@ -3042,28 +3042,21 @@
     </w:p>
     <w:p>
       <w:pPr>
-        <w:spacing w:line="360" w:lineRule="auto"/>
-        <w:ind w:firstLine="567"/>
+        <w:pStyle w:val="2"/>
         <w:jc w:val="center"/>
-        <w:rPr>
-          <w:rFonts w:ascii="Times New Roman" w:hAnsi="Times New Roman"/>
+      </w:pPr>
+      <w:bookmarkStart w:id="7" w:name="_Toc104858868"/>
+      <w:r>
+        <w:rPr>
+          <w:rFonts w:ascii="Times New Roman" w:hAnsi="Times New Roman" w:cs="Times New Roman"/>
           <w:b/>
-          <w:bCs/>
-          <w:sz w:val="28"/>
-          <w:szCs w:val="28"/>
-        </w:rPr>
-      </w:pPr>
-      <w:r>
-        <w:rPr>
-          <w:rFonts w:ascii="Times New Roman" w:hAnsi="Times New Roman"/>
-          <w:b/>
-          <w:bCs/>
+          <w:color w:val="000000" w:themeColor="text1"/>
           <w:sz w:val="28"/>
           <w:szCs w:val="28"/>
         </w:rPr>
         <w:t>Программа</w:t>
       </w:r>
-      <w:bookmarkEnd w:id="6"/>
+      <w:bookmarkEnd w:id="7"/>
     </w:p>
     <w:p>
       <w:pPr>
@@ -3373,18 +3366,8 @@
           <w:sz w:val="28"/>
           <w:szCs w:val="28"/>
         </w:rPr>
-        <w:t xml:space="preserve"> </w:t>
-      </w:r>
-      <w:r>
-        <w:rPr>
-          <w:rFonts w:ascii="Times New Roman" w:hAnsi="Times New Roman"/>
-          <w:sz w:val="28"/>
-          <w:szCs w:val="28"/>
-        </w:rPr>
-        <w:t>Цикл продолжается, пока не закончится строка.</w:t>
-      </w:r>
-      <w:bookmarkStart w:id="7" w:name="_GoBack"/>
-      <w:bookmarkEnd w:id="7"/>
+        <w:t xml:space="preserve"> Цикл продолжается, пока не закончится строка.</w:t>
+      </w:r>
     </w:p>
     <w:p>
       <w:pPr>
@@ -3488,6 +3471,7 @@
         <w:ind w:firstLine="567"/>
         <w:rPr>
           <w:rFonts w:ascii="Consolas" w:hAnsi="Consolas"/>
+          <w:lang w:val="en-US"/>
         </w:rPr>
       </w:pPr>
       <w:r>
@@ -3500,6 +3484,7 @@
       <w:r>
         <w:rPr>
           <w:rFonts w:ascii="Consolas" w:hAnsi="Consolas"/>
+          <w:lang w:val="en-US"/>
         </w:rPr>
         <w:t xml:space="preserve"> = </w:t>
       </w:r>
@@ -3514,6 +3499,7 @@
       <w:r>
         <w:rPr>
           <w:rFonts w:ascii="Consolas" w:hAnsi="Consolas"/>
+          <w:lang w:val="en-US"/>
         </w:rPr>
         <w:t>(</w:t>
       </w:r>
@@ -3521,6 +3507,7 @@
       <w:r>
         <w:rPr>
           <w:rFonts w:ascii="Consolas" w:hAnsi="Consolas"/>
+          <w:lang w:val="en-US"/>
         </w:rPr>
         <w:t>'8-2-7.</w:t>
       </w:r>
@@ -3534,6 +3521,7 @@
       <w:r>
         <w:rPr>
           <w:rFonts w:ascii="Consolas" w:hAnsi="Consolas"/>
+          <w:lang w:val="en-US"/>
         </w:rPr>
         <w:t>', '</w:t>
       </w:r>
@@ -3547,6 +3535,7 @@
       <w:r>
         <w:rPr>
           <w:rFonts w:ascii="Consolas" w:hAnsi="Consolas"/>
+          <w:lang w:val="en-US"/>
         </w:rPr>
         <w:t>')</w:t>
       </w:r>
@@ -3726,7 +3715,6 @@
         <w:ind w:firstLine="567"/>
         <w:rPr>
           <w:rFonts w:ascii="Consolas" w:hAnsi="Consolas"/>
-          <w:lang w:val="en-US"/>
         </w:rPr>
       </w:pPr>
       <w:proofErr w:type="spellStart"/>
@@ -3743,11 +3731,9 @@
       <w:r>
         <w:rPr>
           <w:rFonts w:ascii="Consolas" w:hAnsi="Consolas"/>
-          <w:lang w:val="en-US"/>
         </w:rPr>
         <w:t xml:space="preserve"> = </w:t>
       </w:r>
-      <w:proofErr w:type="spellStart"/>
       <w:r>
         <w:rPr>
           <w:rFonts w:ascii="Consolas" w:hAnsi="Consolas"/>
@@ -3758,7 +3744,6 @@
       <w:r>
         <w:rPr>
           <w:rFonts w:ascii="Consolas" w:hAnsi="Consolas"/>
-          <w:lang w:val="en-US"/>
         </w:rPr>
         <w:t>.</w:t>
       </w:r>
@@ -3769,11 +3754,9 @@
         </w:rPr>
         <w:t>find</w:t>
       </w:r>
-      <w:proofErr w:type="spellEnd"/>
-      <w:r>
-        <w:rPr>
-          <w:rFonts w:ascii="Consolas" w:hAnsi="Consolas"/>
-          <w:lang w:val="en-US"/>
+      <w:r>
+        <w:rPr>
+          <w:rFonts w:ascii="Consolas" w:hAnsi="Consolas"/>
         </w:rPr>
         <w:t>(</w:t>
       </w:r>
@@ -3787,7 +3770,6 @@
       <w:r>
         <w:rPr>
           <w:rFonts w:ascii="Consolas" w:hAnsi="Consolas"/>
-          <w:lang w:val="en-US"/>
         </w:rPr>
         <w:t>)</w:t>
       </w:r>
@@ -3804,7 +3786,6 @@
         <w:ind w:firstLine="567"/>
         <w:rPr>
           <w:rFonts w:ascii="Consolas" w:hAnsi="Consolas"/>
-          <w:lang w:val="en-US"/>
         </w:rPr>
       </w:pPr>
     </w:p>
@@ -3820,7 +3801,6 @@
         <w:ind w:firstLine="567"/>
         <w:rPr>
           <w:rFonts w:ascii="Consolas" w:hAnsi="Consolas"/>
-          <w:lang w:val="en-US"/>
         </w:rPr>
       </w:pPr>
       <w:r>
@@ -3833,7 +3813,6 @@
       <w:r>
         <w:rPr>
           <w:rFonts w:ascii="Consolas" w:hAnsi="Consolas"/>
-          <w:lang w:val="en-US"/>
         </w:rPr>
         <w:t xml:space="preserve"> = 0</w:t>
       </w:r>
@@ -4018,6 +3997,7 @@
         <w:ind w:firstLine="567"/>
         <w:rPr>
           <w:rFonts w:ascii="Consolas" w:hAnsi="Consolas"/>
+          <w:lang w:val="en-US"/>
         </w:rPr>
       </w:pPr>
       <w:r>
@@ -4040,9 +4020,11 @@
       <w:r>
         <w:rPr>
           <w:rFonts w:ascii="Consolas" w:hAnsi="Consolas"/>
+          <w:lang w:val="en-US"/>
         </w:rPr>
         <w:t xml:space="preserve"> = </w:t>
       </w:r>
+      <w:proofErr w:type="spellStart"/>
       <w:r>
         <w:rPr>
           <w:rFonts w:ascii="Consolas" w:hAnsi="Consolas"/>
@@ -4053,6 +4035,7 @@
       <w:r>
         <w:rPr>
           <w:rFonts w:ascii="Consolas" w:hAnsi="Consolas"/>
+          <w:lang w:val="en-US"/>
         </w:rPr>
         <w:t>.</w:t>
       </w:r>
@@ -4063,9 +4046,11 @@
         </w:rPr>
         <w:t>find</w:t>
       </w:r>
-      <w:r>
-        <w:rPr>
-          <w:rFonts w:ascii="Consolas" w:hAnsi="Consolas"/>
+      <w:proofErr w:type="spellEnd"/>
+      <w:r>
+        <w:rPr>
+          <w:rFonts w:ascii="Consolas" w:hAnsi="Consolas"/>
+          <w:lang w:val="en-US"/>
         </w:rPr>
         <w:t>(</w:t>
       </w:r>
@@ -4079,6 +4064,7 @@
       <w:r>
         <w:rPr>
           <w:rFonts w:ascii="Consolas" w:hAnsi="Consolas"/>
+          <w:lang w:val="en-US"/>
         </w:rPr>
         <w:t xml:space="preserve">, </w:t>
       </w:r>
@@ -4094,6 +4080,7 @@
       <w:r>
         <w:rPr>
           <w:rFonts w:ascii="Consolas" w:hAnsi="Consolas"/>
+          <w:lang w:val="en-US"/>
         </w:rPr>
         <w:t xml:space="preserve"> + 1)</w:t>
       </w:r>
@@ -4209,7 +4196,7 @@
           <w:szCs w:val="28"/>
         </w:rPr>
       </w:pPr>
-      <w:bookmarkStart w:id="8" w:name="_Toc104855674"/>
+      <w:bookmarkStart w:id="8" w:name="_Toc104858869"/>
       <w:r>
         <w:rPr>
           <w:rFonts w:ascii="Times New Roman" w:hAnsi="Times New Roman"/>
@@ -4259,7 +4246,7 @@
           <w:noProof/>
         </w:rPr>
         <w:pict w14:anchorId="4730562F">
-          <v:shape id="_x0000_i1026" type="#_x0000_t75" style="width:397.65pt;height:76.2pt">
+          <v:shape id="_x0000_i1026" type="#_x0000_t75" style="width:397.5pt;height:76.5pt">
             <v:imagedata r:id="rId9" o:title="Безымянный"/>
           </v:shape>
         </w:pict>
@@ -4301,7 +4288,7 @@
           <w:noProof/>
         </w:rPr>
         <w:pict w14:anchorId="42209841">
-          <v:shape id="_x0000_i1027" type="#_x0000_t75" style="width:401.85pt;height:216.85pt">
+          <v:shape id="_x0000_i1027" type="#_x0000_t75" style="width:402pt;height:216.75pt">
             <v:imagedata r:id="rId10" o:title="Безымянный"/>
           </v:shape>
         </w:pict>
@@ -4547,7 +4534,6 @@
     <w:next w:val="a"/>
     <w:link w:val="20"/>
     <w:uiPriority w:val="9"/>
-    <w:semiHidden/>
     <w:unhideWhenUsed/>
     <w:qFormat/>
     <w:rsid w:val="00164966"/>
@@ -4610,7 +4596,6 @@
     <w:basedOn w:val="a0"/>
     <w:link w:val="2"/>
     <w:uiPriority w:val="9"/>
-    <w:semiHidden/>
     <w:rsid w:val="00164966"/>
     <w:rPr>
       <w:rFonts w:asciiTheme="majorHAnsi" w:eastAsiaTheme="majorEastAsia" w:hAnsiTheme="majorHAnsi" w:cstheme="majorBidi"/>
@@ -4897,7 +4882,6 @@
     <w:next w:val="a"/>
     <w:link w:val="20"/>
     <w:uiPriority w:val="9"/>
-    <w:semiHidden/>
     <w:unhideWhenUsed/>
     <w:qFormat/>
     <w:rsid w:val="00164966"/>
@@ -4960,7 +4944,6 @@
     <w:basedOn w:val="a0"/>
     <w:link w:val="2"/>
     <w:uiPriority w:val="9"/>
-    <w:semiHidden/>
     <w:rsid w:val="00164966"/>
     <w:rPr>
       <w:rFonts w:asciiTheme="majorHAnsi" w:eastAsiaTheme="majorEastAsia" w:hAnsiTheme="majorHAnsi" w:cstheme="majorBidi"/>
@@ -5263,11 +5246,10 @@
   </w:font>
   <w:font w:name="Tahoma">
     <w:panose1 w:val="020B0604030504040204"/>
-    <w:charset w:val="00"/>
+    <w:charset w:val="CC"/>
     <w:family w:val="swiss"/>
-    <w:notTrueType/>
     <w:pitch w:val="variable"/>
-    <w:sig w:usb0="00000003" w:usb1="00000000" w:usb2="00000000" w:usb3="00000000" w:csb0="00000001" w:csb1="00000000"/>
+    <w:sig w:usb0="E1002EFF" w:usb1="C000605B" w:usb2="00000029" w:usb3="00000000" w:csb0="000101FF" w:csb1="00000000"/>
   </w:font>
   <w:font w:name="Consolas">
     <w:panose1 w:val="020B0609020204030204"/>
@@ -5299,6 +5281,7 @@
     <w:rsid w:val="00264853"/>
     <w:rsid w:val="002837CF"/>
     <w:rsid w:val="004875FA"/>
+    <w:rsid w:val="009B1268"/>
     <w:rsid w:val="00A001D7"/>
     <w:rsid w:val="00A90E4C"/>
   </w:rsids>
@@ -6032,7 +6015,7 @@
   <a:extraClrSchemeLst/>
   <a:extLst>
     <a:ext uri="{05A4C25C-085E-4340-85A3-A5531E510DB2}">
-      <thm15:themeFamily xmlns="" xmlns:thm15="http://schemas.microsoft.com/office/thememl/2012/main" name="Office Theme" id="{62F939B6-93AF-4DB8-9C6B-D6C7DFDC589F}" vid="{4A3C46E8-61CC-4603-A589-7422A47A8E4A}"/>
+      <thm15:themeFamily xmlns:thm15="http://schemas.microsoft.com/office/thememl/2012/main" xmlns="" name="Office Theme" id="{62F939B6-93AF-4DB8-9C6B-D6C7DFDC589F}" vid="{4A3C46E8-61CC-4603-A589-7422A47A8E4A}"/>
     </a:ext>
   </a:extLst>
 </a:theme>
@@ -6043,7 +6026,7 @@
 </file>
 
 <file path=customXml/itemProps1.xml><?xml version="1.0" encoding="utf-8"?>
-<ds:datastoreItem xmlns:ds="http://schemas.openxmlformats.org/officeDocument/2006/customXml" ds:itemID="{3838686C-CA49-4FAC-B252-54D53C36E276}">
+<ds:datastoreItem xmlns:ds="http://schemas.openxmlformats.org/officeDocument/2006/customXml" ds:itemID="{08BABF08-1AB0-499B-AC49-460AAC36C416}">
   <ds:schemaRefs>
     <ds:schemaRef ds:uri="http://schemas.openxmlformats.org/officeDocument/2006/bibliography"/>
   </ds:schemaRefs>
